--- a/речь вкр.DOCX
+++ b/речь вкр.DOCX
@@ -36,7 +36,23 @@
           <w:sz w:val="28"/>
           <w:szCs w:val="28"/>
         </w:rPr>
-        <w:t xml:space="preserve">-проекты имеют сложную разнообразную функциональность и отличаются очень короткими промежутками между релизами. Поэтому разработчики вынуждены часто выполнять большое количество повторяющихся проверок (регрессионных тестов). По всей вероятности, именно этот факт является одной из причин активного развития автоматизации тестирования. Всё больше </w:t>
+        <w:t xml:space="preserve">-проекты имеют сложную разнообразную функциональность и отличаются очень короткими промежутками между релизами. Поэтому разработчики вынуждены часто выполнять большое количество повторяющихся проверок (регрессионных тестов). </w:t>
+      </w:r>
+      <w:r>
+        <w:rPr>
+          <w:rFonts w:ascii="Times New Roman" w:hAnsi="Times New Roman"/>
+          <w:sz w:val="28"/>
+          <w:szCs w:val="28"/>
+        </w:rPr>
+        <w:t>Именно</w:t>
+      </w:r>
+      <w:r>
+        <w:rPr>
+          <w:rFonts w:ascii="Times New Roman" w:hAnsi="Times New Roman"/>
+          <w:sz w:val="28"/>
+          <w:szCs w:val="28"/>
+        </w:rPr>
+        <w:t xml:space="preserve"> этот факт является одной из причин активного развития автоматизации тестирования. Всё больше </w:t>
       </w:r>
       <w:r>
         <w:rPr>
@@ -62,6 +78,202 @@
           <w:szCs w:val="28"/>
         </w:rPr>
         <w:t xml:space="preserve"> </w:t>
+      </w:r>
+    </w:p>
+    <w:p>
+      <w:pPr>
+        <w:spacing w:before="30" w:after="30"/>
+        <w:ind w:firstLine="709"/>
+        <w:jc w:val="both"/>
+        <w:rPr>
+          <w:rFonts w:ascii="Times New Roman" w:hAnsi="Times New Roman"/>
+          <w:sz w:val="28"/>
+          <w:szCs w:val="28"/>
+        </w:rPr>
+      </w:pPr>
+      <w:r>
+        <w:rPr>
+          <w:rFonts w:ascii="Times New Roman" w:hAnsi="Times New Roman"/>
+          <w:sz w:val="28"/>
+          <w:szCs w:val="28"/>
+        </w:rPr>
+        <w:t xml:space="preserve">Для упрощения автоматизации тестирования применяют вспомогательные инструменты для записи тестов, так называемые, рекодеры. Их принцип действия следующий. Пользователь совершает какие-то манипуляции в браузере, а его действия записываются в виде последовательности незамысловатых команд. Далее сохраняя этот тест, его можно запускать для самостоятельного повторения браузером. Благодаря таким рекодерам, </w:t>
+      </w:r>
+      <w:r>
+        <w:rPr>
+          <w:rFonts w:ascii="Times New Roman" w:hAnsi="Times New Roman"/>
+          <w:sz w:val="28"/>
+          <w:szCs w:val="28"/>
+        </w:rPr>
+        <w:t>легко производится автоматизация рутинных проверок и уменьшается количество ручной работы.</w:t>
+      </w:r>
+    </w:p>
+    <w:p>
+      <w:pPr>
+        <w:spacing w:before="30" w:after="30"/>
+        <w:ind w:firstLine="708"/>
+        <w:jc w:val="both"/>
+        <w:rPr>
+          <w:rFonts w:ascii="Times New Roman" w:hAnsi="Times New Roman"/>
+          <w:sz w:val="28"/>
+          <w:szCs w:val="28"/>
+        </w:rPr>
+      </w:pPr>
+      <w:r>
+        <w:rPr>
+          <w:rFonts w:ascii="Times New Roman" w:hAnsi="Times New Roman"/>
+          <w:sz w:val="28"/>
+          <w:szCs w:val="28"/>
+        </w:rPr>
+        <w:t>К</w:t>
+      </w:r>
+      <w:r>
+        <w:rPr>
+          <w:rFonts w:ascii="Times New Roman" w:hAnsi="Times New Roman"/>
+          <w:sz w:val="28"/>
+          <w:szCs w:val="28"/>
+        </w:rPr>
+        <w:t xml:space="preserve">омпания «НПО «Криста» разрабатывает большие многофункциональные веб-приложения </w:t>
+      </w:r>
+      <w:r>
+        <w:rPr>
+          <w:rFonts w:ascii="Times New Roman" w:hAnsi="Times New Roman"/>
+          <w:sz w:val="28"/>
+          <w:szCs w:val="28"/>
+        </w:rPr>
+        <w:t>и тестирую</w:t>
+      </w:r>
+      <w:r>
+        <w:rPr>
+          <w:rFonts w:ascii="Times New Roman" w:hAnsi="Times New Roman"/>
+          <w:sz w:val="28"/>
+          <w:szCs w:val="28"/>
+        </w:rPr>
+        <w:t xml:space="preserve"> пользовательский интерфейс</w:t>
+      </w:r>
+      <w:r>
+        <w:rPr>
+          <w:rFonts w:ascii="Times New Roman" w:hAnsi="Times New Roman"/>
+          <w:sz w:val="28"/>
+          <w:szCs w:val="28"/>
+        </w:rPr>
+        <w:t>.</w:t>
+      </w:r>
+      <w:r>
+        <w:rPr>
+          <w:rFonts w:ascii="Times New Roman" w:hAnsi="Times New Roman"/>
+          <w:sz w:val="28"/>
+          <w:szCs w:val="28"/>
+        </w:rPr>
+        <w:t xml:space="preserve"> Поскольку нажатие функциональных кнопок, открытие вкладок, заполнение полей ввода и тому подобные операции являются рутинными, то для тестирования UI (User Interface) веб-приложений в компании разработали специальную библиотеку autotest-lib, способную </w:t>
+      </w:r>
+      <w:r>
+        <w:rPr>
+          <w:rFonts w:ascii="Times New Roman" w:hAnsi="Times New Roman"/>
+          <w:sz w:val="28"/>
+          <w:szCs w:val="28"/>
+        </w:rPr>
+        <w:t>воспроизвести</w:t>
+      </w:r>
+      <w:r>
+        <w:rPr>
+          <w:rFonts w:ascii="Times New Roman" w:hAnsi="Times New Roman"/>
+          <w:sz w:val="28"/>
+          <w:szCs w:val="28"/>
+        </w:rPr>
+        <w:t xml:space="preserve"> действия пользователя в автоматизированном режиме. С помощью данной библиотеки разработчики пишут </w:t>
+      </w:r>
+      <w:r>
+        <w:rPr>
+          <w:rFonts w:ascii="Times New Roman" w:hAnsi="Times New Roman"/>
+          <w:sz w:val="28"/>
+          <w:szCs w:val="28"/>
+        </w:rPr>
+        <w:t xml:space="preserve">функциональные </w:t>
+      </w:r>
+      <w:r>
+        <w:rPr>
+          <w:rFonts w:ascii="Times New Roman" w:hAnsi="Times New Roman"/>
+          <w:sz w:val="28"/>
+          <w:szCs w:val="28"/>
+        </w:rPr>
+        <w:t>автоматизи</w:t>
+      </w:r>
+      <w:r>
+        <w:rPr>
+          <w:rFonts w:ascii="Times New Roman" w:hAnsi="Times New Roman"/>
+          <w:sz w:val="28"/>
+          <w:szCs w:val="28"/>
+        </w:rPr>
+        <w:t xml:space="preserve">рованные тесты, проверяя </w:t>
+      </w:r>
+      <w:r>
+        <w:rPr>
+          <w:rFonts w:ascii="Times New Roman" w:hAnsi="Times New Roman"/>
+          <w:sz w:val="28"/>
+          <w:szCs w:val="28"/>
+        </w:rPr>
+        <w:t xml:space="preserve">графический интерфейс. </w:t>
+      </w:r>
+    </w:p>
+    <w:p>
+      <w:pPr>
+        <w:spacing w:before="30" w:after="30"/>
+        <w:ind w:firstLine="708"/>
+        <w:jc w:val="both"/>
+        <w:rPr>
+          <w:rFonts w:ascii="Times New Roman" w:hAnsi="Times New Roman"/>
+          <w:sz w:val="28"/>
+          <w:szCs w:val="28"/>
+        </w:rPr>
+      </w:pPr>
+      <w:r>
+        <w:rPr>
+          <w:rFonts w:ascii="Times New Roman" w:hAnsi="Times New Roman"/>
+          <w:sz w:val="28"/>
+          <w:szCs w:val="28"/>
+        </w:rPr>
+        <w:t>Написания тестов-проверок</w:t>
+      </w:r>
+      <w:r>
+        <w:rPr>
+          <w:rFonts w:ascii="Times New Roman" w:hAnsi="Times New Roman"/>
+          <w:sz w:val="28"/>
+          <w:szCs w:val="28"/>
+        </w:rPr>
+        <w:t xml:space="preserve"> для таких однообразных операций даже с уже разработанной библиотекой автоматизации autotest-lib всё ещё является монотонной задачей, которая затрачивает большое количество рабочего времени разработчика. Чтобы автоматизировать также и текущий процесс, было принято решение записывать макросы</w:t>
+      </w:r>
+      <w:r>
+        <w:rPr>
+          <w:rFonts w:ascii="Times New Roman" w:hAnsi="Times New Roman"/>
+          <w:sz w:val="28"/>
+          <w:szCs w:val="28"/>
+        </w:rPr>
+        <w:t xml:space="preserve"> (</w:t>
+      </w:r>
+      <w:r>
+        <w:rPr>
+          <w:rFonts w:ascii="Times New Roman" w:hAnsi="Times New Roman"/>
+          <w:sz w:val="28"/>
+          <w:szCs w:val="28"/>
+        </w:rPr>
+        <w:t>микрокоманды)</w:t>
+      </w:r>
+      <w:r>
+        <w:rPr>
+          <w:rFonts w:ascii="Times New Roman" w:hAnsi="Times New Roman"/>
+          <w:sz w:val="28"/>
+          <w:szCs w:val="28"/>
+        </w:rPr>
+        <w:t xml:space="preserve"> действий пользователя для последующего преобразования их в программный код библиотеки autotest-lib, что в последствии ускорит процесс тестирования веб-приложений, позволяя увеличить количество автоматизированных функциональных тестов, а, следовательно, и улучшить качество програм</w:t>
+      </w:r>
+      <w:r>
+        <w:rPr>
+          <w:rFonts w:ascii="Times New Roman" w:hAnsi="Times New Roman"/>
+          <w:sz w:val="28"/>
+          <w:szCs w:val="28"/>
+        </w:rPr>
+        <w:t>много продукта.</w:t>
       </w:r>
     </w:p>
     <w:p>
@@ -81,120 +293,17 @@
           <w:sz w:val="28"/>
           <w:szCs w:val="28"/>
         </w:rPr>
-        <w:t>Благодаря автоматизации повышается качество тестирования, так как «человеческий фактор» не оказывает влияния на качество тестирования. Также автоматизация ускоряет процесс тестирования без потери качества. Использование средств автоматизации для тестирования позволяет запускать уже написанные скрипты без дальнейших доработок. Так же остро стоит вопрос создания функциональных тестов. Задача разрабатываемой системы устранить из этого процесса программиста. Таким образом, можно резко увеличить количество создаваемых тестов для систем и как можно быстрее выпускать новые программные продукты и улучшать их.</w:t>
-      </w:r>
-    </w:p>
-    <w:p>
-      <w:pPr>
-        <w:spacing w:before="30" w:after="30"/>
-        <w:ind w:firstLine="709"/>
-        <w:jc w:val="both"/>
-        <w:rPr>
-          <w:rFonts w:ascii="Times New Roman" w:hAnsi="Times New Roman"/>
-          <w:sz w:val="28"/>
-          <w:szCs w:val="28"/>
-        </w:rPr>
-      </w:pPr>
-      <w:r>
-        <w:rPr>
-          <w:rFonts w:ascii="Times New Roman" w:hAnsi="Times New Roman"/>
-          <w:sz w:val="28"/>
-          <w:szCs w:val="28"/>
-        </w:rPr>
-        <w:t xml:space="preserve">Для упрощения автоматизации тестирования применяют вспомогательные инструменты для записи тестов, так называемые, </w:t>
-      </w:r>
-      <w:proofErr w:type="spellStart"/>
-      <w:r>
-        <w:rPr>
-          <w:rFonts w:ascii="Times New Roman" w:hAnsi="Times New Roman"/>
-          <w:sz w:val="28"/>
-          <w:szCs w:val="28"/>
-        </w:rPr>
-        <w:t>рекодеры</w:t>
-      </w:r>
-      <w:proofErr w:type="spellEnd"/>
-      <w:r>
-        <w:rPr>
-          <w:rFonts w:ascii="Times New Roman" w:hAnsi="Times New Roman"/>
-          <w:sz w:val="28"/>
-          <w:szCs w:val="28"/>
-        </w:rPr>
-        <w:t xml:space="preserve">. Их принцип действия следующий. Пользователь совершает какие-то манипуляции в браузере, а его действия записываются в виде последовательности незамысловатых команд. Далее сохраняя этот тест, его можно запускать для самостоятельного повторения браузером. Благодаря таким </w:t>
-      </w:r>
-      <w:proofErr w:type="spellStart"/>
-      <w:r>
-        <w:rPr>
-          <w:rFonts w:ascii="Times New Roman" w:hAnsi="Times New Roman"/>
-          <w:sz w:val="28"/>
-          <w:szCs w:val="28"/>
-        </w:rPr>
-        <w:t>рекодерам</w:t>
-      </w:r>
-      <w:proofErr w:type="spellEnd"/>
-      <w:r>
-        <w:rPr>
-          <w:rFonts w:ascii="Times New Roman" w:hAnsi="Times New Roman"/>
-          <w:sz w:val="28"/>
-          <w:szCs w:val="28"/>
-        </w:rPr>
-        <w:t xml:space="preserve">, </w:t>
-      </w:r>
-      <w:r>
-        <w:rPr>
-          <w:rFonts w:ascii="Times New Roman" w:hAnsi="Times New Roman"/>
-          <w:sz w:val="28"/>
-          <w:szCs w:val="28"/>
-        </w:rPr>
-        <w:t>легко производится автоматизация рутинных проверок и уменьшается количество ручной работы.</w:t>
-      </w:r>
-    </w:p>
-    <w:p>
-      <w:pPr>
-        <w:spacing w:before="30" w:after="30"/>
-        <w:ind w:firstLine="708"/>
-        <w:jc w:val="both"/>
-        <w:rPr>
-          <w:rFonts w:ascii="Times New Roman" w:hAnsi="Times New Roman"/>
-          <w:sz w:val="28"/>
-          <w:szCs w:val="28"/>
-        </w:rPr>
-      </w:pPr>
-      <w:r>
-        <w:rPr>
-          <w:rFonts w:ascii="Times New Roman" w:hAnsi="Times New Roman"/>
-          <w:sz w:val="28"/>
-          <w:szCs w:val="28"/>
-        </w:rPr>
-        <w:t>В ввиду того, что компания «НПО «</w:t>
-      </w:r>
-      <w:proofErr w:type="spellStart"/>
-      <w:r>
-        <w:rPr>
-          <w:rFonts w:ascii="Times New Roman" w:hAnsi="Times New Roman"/>
-          <w:sz w:val="28"/>
-          <w:szCs w:val="28"/>
-        </w:rPr>
-        <w:t>Криста</w:t>
-      </w:r>
-      <w:proofErr w:type="spellEnd"/>
-      <w:r>
-        <w:rPr>
-          <w:rFonts w:ascii="Times New Roman" w:hAnsi="Times New Roman"/>
-          <w:sz w:val="28"/>
-          <w:szCs w:val="28"/>
-        </w:rPr>
-        <w:t>» разрабатывает большие многофункциональные веб-приложения имеет смысл тестировать пользовательский интерфейс, так как главная задача разработчиков − выпустить полезный, функциональный и удобный продукт. Поскольку нажатие функциональных кнопок, открытие вкладок, заполнение полей ввода и тому подобные операции являются рутинными, то для тестирования UI (</w:t>
-      </w:r>
-      <w:proofErr w:type="spellStart"/>
-      <w:r>
-        <w:rPr>
-          <w:rFonts w:ascii="Times New Roman" w:hAnsi="Times New Roman"/>
-          <w:sz w:val="28"/>
-          <w:szCs w:val="28"/>
-        </w:rPr>
-        <w:t>User</w:t>
-      </w:r>
-      <w:proofErr w:type="spellEnd"/>
+        <w:t xml:space="preserve">Существуют аналоги, подобные моему плагину такие как </w:t>
+      </w:r>
+      <w:r>
+        <w:rPr>
+          <w:rFonts w:ascii="Times New Roman" w:hAnsi="Times New Roman"/>
+          <w:sz w:val="28"/>
+          <w:szCs w:val="28"/>
+          <w:lang w:val="en-US"/>
+        </w:rPr>
+        <w:t>Selenium</w:t>
+      </w:r>
       <w:r>
         <w:rPr>
           <w:rFonts w:ascii="Times New Roman" w:hAnsi="Times New Roman"/>
@@ -203,194 +312,104 @@
         </w:rPr>
         <w:t xml:space="preserve"> </w:t>
       </w:r>
-      <w:proofErr w:type="spellStart"/>
-      <w:r>
-        <w:rPr>
-          <w:rFonts w:ascii="Times New Roman" w:hAnsi="Times New Roman"/>
-          <w:sz w:val="28"/>
-          <w:szCs w:val="28"/>
-        </w:rPr>
-        <w:t>Interface</w:t>
-      </w:r>
-      <w:proofErr w:type="spellEnd"/>
-      <w:r>
-        <w:rPr>
-          <w:rFonts w:ascii="Times New Roman" w:hAnsi="Times New Roman"/>
-          <w:sz w:val="28"/>
-          <w:szCs w:val="28"/>
-        </w:rPr>
-        <w:t xml:space="preserve">) веб-приложений в компании разработали специальную библиотеку </w:t>
-      </w:r>
-      <w:proofErr w:type="spellStart"/>
-      <w:r>
-        <w:rPr>
-          <w:rFonts w:ascii="Times New Roman" w:hAnsi="Times New Roman"/>
-          <w:sz w:val="28"/>
-          <w:szCs w:val="28"/>
-        </w:rPr>
-        <w:t>autotest-lib</w:t>
-      </w:r>
-      <w:proofErr w:type="spellEnd"/>
-      <w:r>
-        <w:rPr>
-          <w:rFonts w:ascii="Times New Roman" w:hAnsi="Times New Roman"/>
-          <w:sz w:val="28"/>
-          <w:szCs w:val="28"/>
-        </w:rPr>
-        <w:t xml:space="preserve">, способную </w:t>
-      </w:r>
-      <w:r>
-        <w:rPr>
-          <w:rFonts w:ascii="Times New Roman" w:hAnsi="Times New Roman"/>
-          <w:sz w:val="28"/>
-          <w:szCs w:val="28"/>
-        </w:rPr>
-        <w:t>воспроизвести</w:t>
-      </w:r>
-      <w:r>
-        <w:rPr>
-          <w:rFonts w:ascii="Times New Roman" w:hAnsi="Times New Roman"/>
-          <w:sz w:val="28"/>
-          <w:szCs w:val="28"/>
-        </w:rPr>
-        <w:t xml:space="preserve"> действия пользователя в автоматизированном режиме. С помощью данной библиотеки разработчики пишут </w:t>
-      </w:r>
-      <w:r>
-        <w:rPr>
-          <w:rFonts w:ascii="Times New Roman" w:hAnsi="Times New Roman"/>
-          <w:sz w:val="28"/>
-          <w:szCs w:val="28"/>
-        </w:rPr>
-        <w:t xml:space="preserve">функциональные </w:t>
-      </w:r>
-      <w:r>
-        <w:rPr>
-          <w:rFonts w:ascii="Times New Roman" w:hAnsi="Times New Roman"/>
-          <w:sz w:val="28"/>
-          <w:szCs w:val="28"/>
-        </w:rPr>
-        <w:t>автоматизи</w:t>
-      </w:r>
-      <w:r>
-        <w:rPr>
-          <w:rFonts w:ascii="Times New Roman" w:hAnsi="Times New Roman"/>
-          <w:sz w:val="28"/>
-          <w:szCs w:val="28"/>
-        </w:rPr>
-        <w:t>рованные тесты, проверяя бизнес-</w:t>
-      </w:r>
-      <w:r>
-        <w:rPr>
-          <w:rFonts w:ascii="Times New Roman" w:hAnsi="Times New Roman"/>
-          <w:sz w:val="28"/>
-          <w:szCs w:val="28"/>
-        </w:rPr>
-        <w:t xml:space="preserve">функции приложения через графический интерфейс. </w:t>
-      </w:r>
-    </w:p>
-    <w:p>
-      <w:pPr>
-        <w:spacing w:before="30" w:after="30"/>
-        <w:ind w:firstLine="708"/>
-        <w:jc w:val="both"/>
-        <w:rPr>
-          <w:rFonts w:ascii="Times New Roman" w:hAnsi="Times New Roman"/>
-          <w:sz w:val="28"/>
-          <w:szCs w:val="28"/>
-        </w:rPr>
-      </w:pPr>
-      <w:r>
-        <w:rPr>
-          <w:rFonts w:ascii="Times New Roman" w:hAnsi="Times New Roman"/>
-          <w:sz w:val="28"/>
-          <w:szCs w:val="28"/>
-        </w:rPr>
-        <w:t>Написания тестов-проверок</w:t>
-      </w:r>
-      <w:r>
-        <w:rPr>
-          <w:rFonts w:ascii="Times New Roman" w:hAnsi="Times New Roman"/>
-          <w:sz w:val="28"/>
-          <w:szCs w:val="28"/>
-        </w:rPr>
-        <w:t xml:space="preserve"> для таких однообразных операций даже с уже разработанной библиотекой автоматизации </w:t>
-      </w:r>
-      <w:proofErr w:type="spellStart"/>
-      <w:r>
-        <w:rPr>
-          <w:rFonts w:ascii="Times New Roman" w:hAnsi="Times New Roman"/>
-          <w:sz w:val="28"/>
-          <w:szCs w:val="28"/>
-        </w:rPr>
-        <w:t>autotest-lib</w:t>
-      </w:r>
-      <w:proofErr w:type="spellEnd"/>
-      <w:r>
-        <w:rPr>
-          <w:rFonts w:ascii="Times New Roman" w:hAnsi="Times New Roman"/>
-          <w:sz w:val="28"/>
-          <w:szCs w:val="28"/>
-        </w:rPr>
-        <w:t xml:space="preserve"> всё ещё является монотонной задачей, которая затрачивает большое количество рабочего времени разработчика. Чтобы автоматизировать также и текущий процесс, было принято решение записывать макросы</w:t>
-      </w:r>
-      <w:r>
-        <w:rPr>
-          <w:rFonts w:ascii="Times New Roman" w:hAnsi="Times New Roman"/>
-          <w:sz w:val="28"/>
-          <w:szCs w:val="28"/>
-        </w:rPr>
-        <w:t xml:space="preserve"> (</w:t>
-      </w:r>
-      <w:r>
-        <w:rPr>
-          <w:rFonts w:ascii="Times New Roman" w:hAnsi="Times New Roman"/>
-          <w:sz w:val="28"/>
-          <w:szCs w:val="28"/>
-        </w:rPr>
-        <w:t>микрокоманды)</w:t>
-      </w:r>
-      <w:r>
-        <w:rPr>
-          <w:rFonts w:ascii="Times New Roman" w:hAnsi="Times New Roman"/>
-          <w:sz w:val="28"/>
-          <w:szCs w:val="28"/>
-        </w:rPr>
-        <w:t xml:space="preserve"> действий </w:t>
-      </w:r>
-      <w:r>
-        <w:rPr>
-          <w:rFonts w:ascii="Times New Roman" w:hAnsi="Times New Roman"/>
-          <w:sz w:val="28"/>
-          <w:szCs w:val="28"/>
-        </w:rPr>
-        <w:lastRenderedPageBreak/>
-        <w:t xml:space="preserve">пользователя для последующего преобразования их в программный код библиотеки </w:t>
-      </w:r>
-      <w:proofErr w:type="spellStart"/>
-      <w:r>
-        <w:rPr>
-          <w:rFonts w:ascii="Times New Roman" w:hAnsi="Times New Roman"/>
-          <w:sz w:val="28"/>
-          <w:szCs w:val="28"/>
-        </w:rPr>
-        <w:t>autotest-lib</w:t>
-      </w:r>
-      <w:proofErr w:type="spellEnd"/>
-      <w:r>
-        <w:rPr>
-          <w:rFonts w:ascii="Times New Roman" w:hAnsi="Times New Roman"/>
-          <w:sz w:val="28"/>
-          <w:szCs w:val="28"/>
-        </w:rPr>
-        <w:t>, что в последствии ускорит процесс тестирования веб-приложений, позволяя увеличить количество автоматизированных функциональных тестов, а, следовательно, и улучшить качество програм</w:t>
-      </w:r>
-      <w:r>
-        <w:rPr>
-          <w:rFonts w:ascii="Times New Roman" w:hAnsi="Times New Roman"/>
-          <w:sz w:val="28"/>
-          <w:szCs w:val="28"/>
-        </w:rPr>
-        <w:t>много продукта.</w:t>
+      <w:r>
+        <w:rPr>
+          <w:rFonts w:ascii="Times New Roman" w:hAnsi="Times New Roman"/>
+          <w:sz w:val="28"/>
+          <w:szCs w:val="28"/>
+          <w:lang w:val="en-US"/>
+        </w:rPr>
+        <w:t>IDE</w:t>
+      </w:r>
+      <w:r>
+        <w:rPr>
+          <w:rFonts w:ascii="Times New Roman" w:hAnsi="Times New Roman"/>
+          <w:sz w:val="28"/>
+          <w:szCs w:val="28"/>
+        </w:rPr>
+        <w:t xml:space="preserve"> и </w:t>
+      </w:r>
+      <w:r>
+        <w:rPr>
+          <w:rFonts w:ascii="Times New Roman" w:hAnsi="Times New Roman"/>
+          <w:sz w:val="28"/>
+          <w:szCs w:val="28"/>
+        </w:rPr>
+        <w:t>Wildfire.</w:t>
+      </w:r>
+      <w:r>
+        <w:rPr>
+          <w:rFonts w:ascii="Times New Roman" w:hAnsi="Times New Roman"/>
+          <w:sz w:val="28"/>
+          <w:szCs w:val="28"/>
+          <w:lang w:val="en-US"/>
+        </w:rPr>
+        <w:t>ai</w:t>
+      </w:r>
+      <w:r>
+        <w:rPr>
+          <w:rFonts w:ascii="Times New Roman" w:hAnsi="Times New Roman"/>
+          <w:sz w:val="28"/>
+          <w:szCs w:val="28"/>
+        </w:rPr>
+        <w:t>. Они оба являю</w:t>
+      </w:r>
+      <w:r>
+        <w:rPr>
+          <w:rFonts w:ascii="Times New Roman" w:hAnsi="Times New Roman"/>
+          <w:sz w:val="28"/>
+          <w:szCs w:val="28"/>
+        </w:rPr>
+        <w:t xml:space="preserve">тся </w:t>
+      </w:r>
+      <w:r>
+        <w:rPr>
+          <w:rFonts w:ascii="Times New Roman" w:hAnsi="Times New Roman"/>
+          <w:sz w:val="28"/>
+          <w:szCs w:val="28"/>
+        </w:rPr>
+        <w:t>расширениями</w:t>
+      </w:r>
+      <w:r>
+        <w:rPr>
+          <w:rFonts w:ascii="Times New Roman" w:hAnsi="Times New Roman"/>
+          <w:sz w:val="28"/>
+          <w:szCs w:val="28"/>
+        </w:rPr>
+        <w:t xml:space="preserve"> для браузера Firefox и </w:t>
+      </w:r>
+      <w:r>
+        <w:rPr>
+          <w:rFonts w:ascii="Times New Roman" w:hAnsi="Times New Roman"/>
+          <w:sz w:val="28"/>
+          <w:szCs w:val="28"/>
+          <w:lang w:val="en-US"/>
+        </w:rPr>
+        <w:t>Chrome</w:t>
+      </w:r>
+      <w:r>
+        <w:rPr>
+          <w:rFonts w:ascii="Times New Roman" w:hAnsi="Times New Roman"/>
+          <w:sz w:val="28"/>
+          <w:szCs w:val="28"/>
+        </w:rPr>
+        <w:t>, которое позволяет записывать действия пользователя на посещённых им страницах браузера, а затем воспроизводить эти действия</w:t>
+      </w:r>
+      <w:r>
+        <w:rPr>
+          <w:rFonts w:ascii="Times New Roman" w:hAnsi="Times New Roman"/>
+          <w:sz w:val="28"/>
+          <w:szCs w:val="28"/>
+        </w:rPr>
+        <w:t xml:space="preserve"> в автоматизированном режиме.</w:t>
+      </w:r>
+      <w:r>
+        <w:rPr>
+          <w:rFonts w:ascii="Times New Roman" w:hAnsi="Times New Roman"/>
+          <w:sz w:val="28"/>
+          <w:szCs w:val="28"/>
+        </w:rPr>
+        <w:t xml:space="preserve"> </w:t>
       </w:r>
     </w:p>
     <w:p>
@@ -409,70 +428,86 @@
           <w:rFonts w:ascii="Times New Roman" w:hAnsi="Times New Roman"/>
           <w:sz w:val="28"/>
           <w:szCs w:val="28"/>
-          <w:lang w:val="en-US"/>
-        </w:rPr>
-        <w:t>Selenium</w:t>
-      </w:r>
-      <w:r>
-        <w:rPr>
-          <w:rFonts w:ascii="Times New Roman" w:hAnsi="Times New Roman"/>
-          <w:sz w:val="28"/>
-          <w:szCs w:val="28"/>
-        </w:rPr>
-        <w:t xml:space="preserve"> </w:t>
-      </w:r>
-      <w:r>
-        <w:rPr>
-          <w:rFonts w:ascii="Times New Roman" w:hAnsi="Times New Roman"/>
-          <w:sz w:val="28"/>
-          <w:szCs w:val="28"/>
-          <w:lang w:val="en-US"/>
-        </w:rPr>
-        <w:t>IDE</w:t>
-      </w:r>
-      <w:r>
-        <w:rPr>
-          <w:rFonts w:ascii="Times New Roman" w:hAnsi="Times New Roman"/>
-          <w:sz w:val="28"/>
-          <w:szCs w:val="28"/>
-        </w:rPr>
-        <w:t xml:space="preserve">. Является интегрированной средой разработки тестов </w:t>
-      </w:r>
-      <w:proofErr w:type="spellStart"/>
-      <w:r>
-        <w:rPr>
-          <w:rFonts w:ascii="Times New Roman" w:hAnsi="Times New Roman"/>
-          <w:sz w:val="28"/>
-          <w:szCs w:val="28"/>
-        </w:rPr>
-        <w:t>Selenium</w:t>
-      </w:r>
-      <w:proofErr w:type="spellEnd"/>
-      <w:r>
-        <w:rPr>
-          <w:rFonts w:ascii="Times New Roman" w:hAnsi="Times New Roman"/>
-          <w:sz w:val="28"/>
-          <w:szCs w:val="28"/>
-        </w:rPr>
-        <w:t xml:space="preserve">. Он реализован как расширение </w:t>
-      </w:r>
-      <w:proofErr w:type="spellStart"/>
-      <w:r>
-        <w:rPr>
-          <w:rFonts w:ascii="Times New Roman" w:hAnsi="Times New Roman"/>
-          <w:sz w:val="28"/>
-          <w:szCs w:val="28"/>
-        </w:rPr>
-        <w:t>Firefox</w:t>
-      </w:r>
-      <w:proofErr w:type="spellEnd"/>
-      <w:r>
-        <w:rPr>
-          <w:rFonts w:ascii="Times New Roman" w:hAnsi="Times New Roman"/>
-          <w:sz w:val="28"/>
-          <w:szCs w:val="28"/>
-        </w:rPr>
-        <w:t xml:space="preserve"> и позволяет выполнять записи, редактировать и отлаживать тесты.</w:t>
+        </w:rPr>
+        <w:lastRenderedPageBreak/>
+        <w:t xml:space="preserve">В процессе исследования предметной области было принято создать именно своё расширение. </w:t>
+      </w:r>
+      <w:r>
+        <w:rPr>
+          <w:rFonts w:ascii="Times New Roman" w:hAnsi="Times New Roman"/>
+          <w:sz w:val="28"/>
+          <w:szCs w:val="28"/>
+        </w:rPr>
+        <w:t xml:space="preserve">Во-первых, это обуславливается тем, что интерфейсы веб-систем в компании «НПО «Криста» состоят из собственно разработанных </w:t>
+      </w:r>
+      <w:r>
+        <w:rPr>
+          <w:rFonts w:ascii="Times New Roman" w:hAnsi="Times New Roman"/>
+          <w:sz w:val="28"/>
+          <w:szCs w:val="28"/>
+          <w:lang w:val="en-US"/>
+        </w:rPr>
+        <w:t>UI</w:t>
+      </w:r>
+      <w:r>
+        <w:rPr>
+          <w:rFonts w:ascii="Times New Roman" w:hAnsi="Times New Roman"/>
+          <w:sz w:val="28"/>
+          <w:szCs w:val="28"/>
+        </w:rPr>
+        <w:t>-компонентов и для тестирования данных компонентов используется также разработанная компанией библиотека «</w:t>
+      </w:r>
+      <w:r>
+        <w:rPr>
+          <w:rFonts w:ascii="Times New Roman" w:hAnsi="Times New Roman"/>
+          <w:sz w:val="28"/>
+          <w:szCs w:val="28"/>
+          <w:lang w:val="en-US"/>
+        </w:rPr>
+        <w:t>autotest</w:t>
+      </w:r>
+      <w:r>
+        <w:rPr>
+          <w:rFonts w:ascii="Times New Roman" w:hAnsi="Times New Roman"/>
+          <w:sz w:val="28"/>
+          <w:szCs w:val="28"/>
+        </w:rPr>
+        <w:t>-</w:t>
+      </w:r>
+      <w:r>
+        <w:rPr>
+          <w:rFonts w:ascii="Times New Roman" w:hAnsi="Times New Roman"/>
+          <w:sz w:val="28"/>
+          <w:szCs w:val="28"/>
+          <w:lang w:val="en-US"/>
+        </w:rPr>
+        <w:t>lib</w:t>
+      </w:r>
+      <w:r>
+        <w:rPr>
+          <w:rFonts w:ascii="Times New Roman" w:hAnsi="Times New Roman"/>
+          <w:sz w:val="28"/>
+          <w:szCs w:val="28"/>
+        </w:rPr>
+        <w:t>», что и требует создание собственного плагина</w:t>
+      </w:r>
+      <w:r>
+        <w:rPr>
+          <w:rFonts w:ascii="Times New Roman" w:hAnsi="Times New Roman"/>
+          <w:sz w:val="28"/>
+          <w:szCs w:val="28"/>
+        </w:rPr>
+        <w:t xml:space="preserve">. </w:t>
+      </w:r>
+      <w:bookmarkStart w:id="0" w:name="_GoBack"/>
+      <w:bookmarkEnd w:id="0"/>
+      <w:r>
+        <w:rPr>
+          <w:rFonts w:ascii="Times New Roman" w:hAnsi="Times New Roman"/>
+          <w:sz w:val="28"/>
+          <w:szCs w:val="28"/>
+        </w:rPr>
+        <w:t>А во-вторых, ни один из перечисленных аналогов не имеет возможности трансформировать записанные действия пользователя в программный код</w:t>
       </w:r>
     </w:p>
     <w:p>
@@ -486,16 +521,14 @@
           <w:szCs w:val="28"/>
         </w:rPr>
       </w:pPr>
-      <w:proofErr w:type="spellStart"/>
-      <w:r>
-        <w:rPr>
-          <w:rFonts w:ascii="Times New Roman" w:hAnsi="Times New Roman"/>
-          <w:sz w:val="28"/>
-          <w:szCs w:val="28"/>
-        </w:rPr>
-        <w:t>Wildfire</w:t>
-      </w:r>
-      <w:proofErr w:type="spellEnd"/>
+      <w:r>
+        <w:rPr>
+          <w:rFonts w:ascii="Times New Roman" w:hAnsi="Times New Roman"/>
+          <w:sz w:val="28"/>
+          <w:szCs w:val="28"/>
+        </w:rPr>
+        <w:t>Основные функциональные требования</w:t>
+      </w:r>
       <w:r>
         <w:rPr>
           <w:rFonts w:ascii="Times New Roman" w:hAnsi="Times New Roman"/>
@@ -503,237 +536,6 @@
           <w:szCs w:val="28"/>
         </w:rPr>
         <w:t>.</w:t>
-      </w:r>
-      <w:proofErr w:type="spellStart"/>
-      <w:r>
-        <w:rPr>
-          <w:rFonts w:ascii="Times New Roman" w:hAnsi="Times New Roman"/>
-          <w:sz w:val="28"/>
-          <w:szCs w:val="28"/>
-          <w:lang w:val="en-US"/>
-        </w:rPr>
-        <w:t>ai</w:t>
-      </w:r>
-      <w:proofErr w:type="spellEnd"/>
-      <w:r>
-        <w:rPr>
-          <w:rFonts w:ascii="Times New Roman" w:hAnsi="Times New Roman"/>
-          <w:sz w:val="28"/>
-          <w:szCs w:val="28"/>
-        </w:rPr>
-        <w:t xml:space="preserve"> - это расширение для браузера </w:t>
-      </w:r>
-      <w:proofErr w:type="spellStart"/>
-      <w:r>
-        <w:rPr>
-          <w:rFonts w:ascii="Times New Roman" w:hAnsi="Times New Roman"/>
-          <w:sz w:val="28"/>
-          <w:szCs w:val="28"/>
-        </w:rPr>
-        <w:t>Firefox</w:t>
-      </w:r>
-      <w:proofErr w:type="spellEnd"/>
-      <w:r>
-        <w:rPr>
-          <w:rFonts w:ascii="Times New Roman" w:hAnsi="Times New Roman"/>
-          <w:sz w:val="28"/>
-          <w:szCs w:val="28"/>
-        </w:rPr>
-        <w:t xml:space="preserve"> и </w:t>
-      </w:r>
-      <w:r>
-        <w:rPr>
-          <w:rFonts w:ascii="Times New Roman" w:hAnsi="Times New Roman"/>
-          <w:sz w:val="28"/>
-          <w:szCs w:val="28"/>
-          <w:lang w:val="en-US"/>
-        </w:rPr>
-        <w:t>Chrome</w:t>
-      </w:r>
-      <w:r>
-        <w:rPr>
-          <w:rFonts w:ascii="Times New Roman" w:hAnsi="Times New Roman"/>
-          <w:sz w:val="28"/>
-          <w:szCs w:val="28"/>
-        </w:rPr>
-        <w:t>, которое позволяет записывать действия пользователя на посещённых им страницах браузера, а затем воспроизводить эти действия с помощью симулятора. Когда действия записываются или моделируются, создается журнал, который можно просмотреть. Затем можно использовать редактор рабочего процесса для управления поведением симуляции.</w:t>
-      </w:r>
-    </w:p>
-    <w:p>
-      <w:pPr>
-        <w:spacing w:before="30" w:after="30"/>
-        <w:ind w:firstLine="708"/>
-        <w:jc w:val="both"/>
-        <w:rPr>
-          <w:rFonts w:ascii="Times New Roman" w:hAnsi="Times New Roman"/>
-          <w:sz w:val="28"/>
-          <w:szCs w:val="28"/>
-        </w:rPr>
-      </w:pPr>
-      <w:r>
-        <w:rPr>
-          <w:rFonts w:ascii="Times New Roman" w:hAnsi="Times New Roman"/>
-          <w:sz w:val="28"/>
-          <w:szCs w:val="28"/>
-        </w:rPr>
-        <w:t>Во-первых, это обуславливается тем, что интерфейсы веб-систем в компании «НПО «</w:t>
-      </w:r>
-      <w:proofErr w:type="spellStart"/>
-      <w:r>
-        <w:rPr>
-          <w:rFonts w:ascii="Times New Roman" w:hAnsi="Times New Roman"/>
-          <w:sz w:val="28"/>
-          <w:szCs w:val="28"/>
-        </w:rPr>
-        <w:t>Криста</w:t>
-      </w:r>
-      <w:proofErr w:type="spellEnd"/>
-      <w:r>
-        <w:rPr>
-          <w:rFonts w:ascii="Times New Roman" w:hAnsi="Times New Roman"/>
-          <w:sz w:val="28"/>
-          <w:szCs w:val="28"/>
-        </w:rPr>
-        <w:t xml:space="preserve">» состоят из собственно разработанных </w:t>
-      </w:r>
-      <w:r>
-        <w:rPr>
-          <w:rFonts w:ascii="Times New Roman" w:hAnsi="Times New Roman"/>
-          <w:sz w:val="28"/>
-          <w:szCs w:val="28"/>
-          <w:lang w:val="en-US"/>
-        </w:rPr>
-        <w:t>UI</w:t>
-      </w:r>
-      <w:r>
-        <w:rPr>
-          <w:rFonts w:ascii="Times New Roman" w:hAnsi="Times New Roman"/>
-          <w:sz w:val="28"/>
-          <w:szCs w:val="28"/>
-        </w:rPr>
-        <w:t>-компонентов и для тестирования данных компонентов используется также разработанная компанией библиотека «</w:t>
-      </w:r>
-      <w:proofErr w:type="spellStart"/>
-      <w:r>
-        <w:rPr>
-          <w:rFonts w:ascii="Times New Roman" w:hAnsi="Times New Roman"/>
-          <w:sz w:val="28"/>
-          <w:szCs w:val="28"/>
-          <w:lang w:val="en-US"/>
-        </w:rPr>
-        <w:t>autotest</w:t>
-      </w:r>
-      <w:proofErr w:type="spellEnd"/>
-      <w:r>
-        <w:rPr>
-          <w:rFonts w:ascii="Times New Roman" w:hAnsi="Times New Roman"/>
-          <w:sz w:val="28"/>
-          <w:szCs w:val="28"/>
-        </w:rPr>
-        <w:t>-</w:t>
-      </w:r>
-      <w:r>
-        <w:rPr>
-          <w:rFonts w:ascii="Times New Roman" w:hAnsi="Times New Roman"/>
-          <w:sz w:val="28"/>
-          <w:szCs w:val="28"/>
-          <w:lang w:val="en-US"/>
-        </w:rPr>
-        <w:t>lib</w:t>
-      </w:r>
-      <w:r>
-        <w:rPr>
-          <w:rFonts w:ascii="Times New Roman" w:hAnsi="Times New Roman"/>
-          <w:sz w:val="28"/>
-          <w:szCs w:val="28"/>
-        </w:rPr>
-        <w:t xml:space="preserve">», что и требует создание собственного плагина, </w:t>
-      </w:r>
-      <w:r>
-        <w:rPr>
-          <w:rFonts w:ascii="Times New Roman" w:hAnsi="Times New Roman"/>
-          <w:sz w:val="28"/>
-          <w:szCs w:val="28"/>
-        </w:rPr>
-        <w:t xml:space="preserve">который </w:t>
-      </w:r>
-      <w:r>
-        <w:rPr>
-          <w:rFonts w:ascii="Times New Roman" w:hAnsi="Times New Roman"/>
-          <w:sz w:val="28"/>
-          <w:szCs w:val="28"/>
-        </w:rPr>
-        <w:t>будет регистрировать действия пользователя в веб-системах «</w:t>
-      </w:r>
-      <w:r>
-        <w:rPr>
-          <w:rFonts w:ascii="Times New Roman" w:hAnsi="Times New Roman"/>
-          <w:sz w:val="28"/>
-          <w:szCs w:val="28"/>
-        </w:rPr>
-        <w:t xml:space="preserve">НПО </w:t>
-      </w:r>
-      <w:r>
-        <w:rPr>
-          <w:rFonts w:ascii="Times New Roman" w:hAnsi="Times New Roman"/>
-          <w:sz w:val="28"/>
-          <w:szCs w:val="28"/>
-        </w:rPr>
-        <w:t>«</w:t>
-      </w:r>
-      <w:proofErr w:type="spellStart"/>
-      <w:r>
-        <w:rPr>
-          <w:rFonts w:ascii="Times New Roman" w:hAnsi="Times New Roman"/>
-          <w:sz w:val="28"/>
-          <w:szCs w:val="28"/>
-        </w:rPr>
-        <w:t>Криста</w:t>
-      </w:r>
-      <w:proofErr w:type="spellEnd"/>
-      <w:r>
-        <w:rPr>
-          <w:rFonts w:ascii="Times New Roman" w:hAnsi="Times New Roman"/>
-          <w:sz w:val="28"/>
-          <w:szCs w:val="28"/>
-        </w:rPr>
-        <w:t xml:space="preserve">» и генерировать код автоматизированных тестов под корпоративную библиотеку </w:t>
-      </w:r>
-      <w:proofErr w:type="spellStart"/>
-      <w:r>
-        <w:rPr>
-          <w:rFonts w:ascii="Times New Roman" w:hAnsi="Times New Roman"/>
-          <w:sz w:val="28"/>
-          <w:szCs w:val="28"/>
-          <w:lang w:val="en-US"/>
-        </w:rPr>
-        <w:t>autotest</w:t>
-      </w:r>
-      <w:proofErr w:type="spellEnd"/>
-      <w:r>
-        <w:rPr>
-          <w:rFonts w:ascii="Times New Roman" w:hAnsi="Times New Roman"/>
-          <w:sz w:val="28"/>
-          <w:szCs w:val="28"/>
-        </w:rPr>
-        <w:t>-</w:t>
-      </w:r>
-      <w:r>
-        <w:rPr>
-          <w:rFonts w:ascii="Times New Roman" w:hAnsi="Times New Roman"/>
-          <w:sz w:val="28"/>
-          <w:szCs w:val="28"/>
-          <w:lang w:val="en-US"/>
-        </w:rPr>
-        <w:t>lib</w:t>
-      </w:r>
-      <w:r>
-        <w:rPr>
-          <w:rFonts w:ascii="Times New Roman" w:hAnsi="Times New Roman"/>
-          <w:sz w:val="28"/>
-          <w:szCs w:val="28"/>
-        </w:rPr>
-        <w:t>. А во-вторых, ни один из перечисленных аналогов не имеет возможности трансформировать записанные действия пользователя в программный код, что позволяет запускать тесты внутри самих веб-приложений компании.</w:t>
       </w:r>
     </w:p>
     <w:p>
@@ -753,79 +555,39 @@
           <w:sz w:val="28"/>
           <w:szCs w:val="28"/>
         </w:rPr>
-        <w:t xml:space="preserve">В качестве среды разработки плагина я использую </w:t>
-      </w:r>
-      <w:proofErr w:type="spellStart"/>
-      <w:r>
-        <w:rPr>
-          <w:rFonts w:ascii="Times New Roman" w:hAnsi="Times New Roman"/>
-          <w:sz w:val="28"/>
-          <w:szCs w:val="28"/>
-        </w:rPr>
-        <w:t>WebStorm</w:t>
-      </w:r>
-      <w:proofErr w:type="spellEnd"/>
-      <w:r>
-        <w:rPr>
-          <w:rFonts w:ascii="Times New Roman" w:hAnsi="Times New Roman"/>
-          <w:sz w:val="28"/>
-          <w:szCs w:val="28"/>
-        </w:rPr>
-        <w:t xml:space="preserve">. Скачивания пакетов всех необходимых библиотек происходит из облачного сервера </w:t>
-      </w:r>
-      <w:proofErr w:type="spellStart"/>
-      <w:r>
-        <w:rPr>
-          <w:rFonts w:ascii="Times New Roman" w:hAnsi="Times New Roman"/>
-          <w:sz w:val="28"/>
-          <w:szCs w:val="28"/>
-        </w:rPr>
-        <w:t>npm</w:t>
-      </w:r>
-      <w:proofErr w:type="spellEnd"/>
-      <w:r>
-        <w:rPr>
-          <w:rFonts w:ascii="Times New Roman" w:hAnsi="Times New Roman"/>
-          <w:sz w:val="28"/>
-          <w:szCs w:val="28"/>
-        </w:rPr>
-        <w:t xml:space="preserve">. В качестве языка программирования был выбран </w:t>
-      </w:r>
-      <w:proofErr w:type="spellStart"/>
-      <w:r>
-        <w:rPr>
-          <w:rFonts w:ascii="Times New Roman" w:hAnsi="Times New Roman"/>
-          <w:sz w:val="28"/>
-          <w:szCs w:val="28"/>
-        </w:rPr>
-        <w:t>TypeScript</w:t>
-      </w:r>
-      <w:proofErr w:type="spellEnd"/>
-      <w:r>
-        <w:rPr>
-          <w:rFonts w:ascii="Times New Roman" w:hAnsi="Times New Roman"/>
-          <w:sz w:val="28"/>
-          <w:szCs w:val="28"/>
-        </w:rPr>
-        <w:t xml:space="preserve">, так как он обеспечивает статическую проверку типов. При помощи </w:t>
-      </w:r>
-      <w:proofErr w:type="spellStart"/>
-      <w:r>
-        <w:rPr>
-          <w:rFonts w:ascii="Times New Roman" w:hAnsi="Times New Roman"/>
-          <w:sz w:val="28"/>
-          <w:szCs w:val="28"/>
-        </w:rPr>
-        <w:t>babel</w:t>
-      </w:r>
-      <w:proofErr w:type="spellEnd"/>
-      <w:r>
-        <w:rPr>
-          <w:rFonts w:ascii="Times New Roman" w:hAnsi="Times New Roman"/>
-          <w:sz w:val="28"/>
-          <w:szCs w:val="28"/>
-        </w:rPr>
-        <w:t xml:space="preserve"> весь программный код компилируется в чистый JS, который впоследствии выполняется интерпретатором браузера. </w:t>
+        <w:t xml:space="preserve">В качестве среды разработки плагина я использую WebStorm. Скачивания пакетов всех необходимых библиотек происходит из облачного сервера npm. В качестве языка программирования был выбран TypeScript, так как он обеспечивает статическую проверку типов. При помощи babel весь программный код компилируется в чистый JS, который впоследствии выполняется интерпретатором браузера. Пользовательский интерфейс плагина строится на основе отдельных компонентов с использованием библиотеки React. Так как в React не рекомендуется реализовывать прямое взаимодействие компонент-компонент, для управления состоянием компонентов используется Redux. Он позволяет хранить все состояние приложения в одном месте, называемом «store» («хранилище»). </w:t>
+      </w:r>
+      <w:r>
+        <w:rPr>
+          <w:rFonts w:ascii="Times New Roman" w:hAnsi="Times New Roman"/>
+          <w:sz w:val="28"/>
+          <w:szCs w:val="28"/>
+        </w:rPr>
+        <w:t>П</w:t>
+      </w:r>
+      <w:r>
+        <w:rPr>
+          <w:rFonts w:ascii="Times New Roman" w:hAnsi="Times New Roman"/>
+          <w:sz w:val="28"/>
+          <w:szCs w:val="28"/>
+        </w:rPr>
+        <w:t xml:space="preserve">ри помощи webpack </w:t>
+      </w:r>
+      <w:r>
+        <w:rPr>
+          <w:rFonts w:ascii="Times New Roman" w:hAnsi="Times New Roman"/>
+          <w:sz w:val="28"/>
+          <w:szCs w:val="28"/>
+        </w:rPr>
+        <w:t xml:space="preserve">плагин упаковывается </w:t>
+      </w:r>
+      <w:r>
+        <w:rPr>
+          <w:rFonts w:ascii="Times New Roman" w:hAnsi="Times New Roman"/>
+          <w:sz w:val="28"/>
+          <w:szCs w:val="28"/>
+        </w:rPr>
+        <w:t>и загружаются в браузер.</w:t>
       </w:r>
     </w:p>
     <w:p>
@@ -845,97 +607,134 @@
           <w:sz w:val="28"/>
           <w:szCs w:val="28"/>
         </w:rPr>
-        <w:t xml:space="preserve">Пользовательский интерфейс плагина строится на основе отдельных компонентов с использованием библиотеки </w:t>
-      </w:r>
-      <w:proofErr w:type="spellStart"/>
-      <w:r>
-        <w:rPr>
-          <w:rFonts w:ascii="Times New Roman" w:hAnsi="Times New Roman"/>
-          <w:sz w:val="28"/>
-          <w:szCs w:val="28"/>
-        </w:rPr>
-        <w:t>React</w:t>
-      </w:r>
-      <w:proofErr w:type="spellEnd"/>
-      <w:r>
-        <w:rPr>
-          <w:rFonts w:ascii="Times New Roman" w:hAnsi="Times New Roman"/>
-          <w:sz w:val="28"/>
-          <w:szCs w:val="28"/>
-        </w:rPr>
-        <w:t xml:space="preserve">. Соответственно весь UI плагина представляет собой набор </w:t>
-      </w:r>
-      <w:proofErr w:type="spellStart"/>
-      <w:r>
-        <w:rPr>
-          <w:rFonts w:ascii="Times New Roman" w:hAnsi="Times New Roman"/>
-          <w:sz w:val="28"/>
-          <w:szCs w:val="28"/>
-        </w:rPr>
-        <w:t>react</w:t>
-      </w:r>
-      <w:proofErr w:type="spellEnd"/>
-      <w:r>
-        <w:rPr>
-          <w:rFonts w:ascii="Times New Roman" w:hAnsi="Times New Roman"/>
-          <w:sz w:val="28"/>
-          <w:szCs w:val="28"/>
-        </w:rPr>
-        <w:t xml:space="preserve">-компонентов. Так как в </w:t>
-      </w:r>
-      <w:proofErr w:type="spellStart"/>
-      <w:r>
-        <w:rPr>
-          <w:rFonts w:ascii="Times New Roman" w:hAnsi="Times New Roman"/>
-          <w:sz w:val="28"/>
-          <w:szCs w:val="28"/>
-        </w:rPr>
-        <w:t>React</w:t>
-      </w:r>
-      <w:proofErr w:type="spellEnd"/>
-      <w:r>
-        <w:rPr>
-          <w:rFonts w:ascii="Times New Roman" w:hAnsi="Times New Roman"/>
-          <w:sz w:val="28"/>
-          <w:szCs w:val="28"/>
-        </w:rPr>
-        <w:t xml:space="preserve"> не рекомендуется реализовывать прямое взаимодействие компонент-компонент, для управления состоянием компонентов используется </w:t>
-      </w:r>
-      <w:proofErr w:type="spellStart"/>
-      <w:r>
-        <w:rPr>
-          <w:rFonts w:ascii="Times New Roman" w:hAnsi="Times New Roman"/>
-          <w:sz w:val="28"/>
-          <w:szCs w:val="28"/>
-        </w:rPr>
-        <w:t>Redux</w:t>
-      </w:r>
-      <w:proofErr w:type="spellEnd"/>
-      <w:r>
-        <w:rPr>
-          <w:rFonts w:ascii="Times New Roman" w:hAnsi="Times New Roman"/>
-          <w:sz w:val="28"/>
-          <w:szCs w:val="28"/>
-        </w:rPr>
-        <w:t>. Он позволяет хранить все состояние приложения в одном месте, называемом «</w:t>
-      </w:r>
-      <w:proofErr w:type="spellStart"/>
-      <w:r>
-        <w:rPr>
-          <w:rFonts w:ascii="Times New Roman" w:hAnsi="Times New Roman"/>
-          <w:sz w:val="28"/>
-          <w:szCs w:val="28"/>
-        </w:rPr>
-        <w:t>store</w:t>
-      </w:r>
-      <w:proofErr w:type="spellEnd"/>
-      <w:r>
-        <w:rPr>
-          <w:rFonts w:ascii="Times New Roman" w:hAnsi="Times New Roman"/>
-          <w:sz w:val="28"/>
-          <w:szCs w:val="28"/>
-        </w:rPr>
-        <w:t>» («хранилище»). Компоненты «отправляют» изменение состояния в хранилище, а не напрямую другим компонентам. Компоненты, которые должны быть в курсе этих изменений, «подписываются» на хранилище.</w:t>
+        <w:t xml:space="preserve">Плагин содержит в себе две части: подсистему </w:t>
+      </w:r>
+      <w:r>
+        <w:rPr>
+          <w:rFonts w:ascii="Times New Roman" w:hAnsi="Times New Roman"/>
+          <w:sz w:val="28"/>
+          <w:szCs w:val="28"/>
+          <w:lang w:val="en-US"/>
+        </w:rPr>
+        <w:t>Agent</w:t>
+      </w:r>
+      <w:r>
+        <w:rPr>
+          <w:rFonts w:ascii="Times New Roman" w:hAnsi="Times New Roman"/>
+          <w:sz w:val="28"/>
+          <w:szCs w:val="28"/>
+        </w:rPr>
+        <w:t xml:space="preserve"> и подсистему </w:t>
+      </w:r>
+      <w:r>
+        <w:rPr>
+          <w:rFonts w:ascii="Times New Roman" w:hAnsi="Times New Roman"/>
+          <w:sz w:val="28"/>
+          <w:szCs w:val="28"/>
+          <w:lang w:val="en-US"/>
+        </w:rPr>
+        <w:t>DevTools</w:t>
+      </w:r>
+      <w:r>
+        <w:rPr>
+          <w:rFonts w:ascii="Times New Roman" w:hAnsi="Times New Roman"/>
+          <w:sz w:val="28"/>
+          <w:szCs w:val="28"/>
+        </w:rPr>
+        <w:t xml:space="preserve"> (</w:t>
+      </w:r>
+      <w:r>
+        <w:rPr>
+          <w:rFonts w:ascii="Times New Roman" w:hAnsi="Times New Roman"/>
+          <w:sz w:val="28"/>
+          <w:szCs w:val="28"/>
+          <w:lang w:val="en-US"/>
+        </w:rPr>
+        <w:t>UI</w:t>
+      </w:r>
+      <w:r>
+        <w:rPr>
+          <w:rFonts w:ascii="Times New Roman" w:hAnsi="Times New Roman"/>
+          <w:sz w:val="28"/>
+          <w:szCs w:val="28"/>
+        </w:rPr>
+        <w:t>)</w:t>
+      </w:r>
+      <w:r>
+        <w:rPr>
+          <w:rFonts w:ascii="Times New Roman" w:hAnsi="Times New Roman"/>
+          <w:sz w:val="28"/>
+          <w:szCs w:val="28"/>
+        </w:rPr>
+        <w:t xml:space="preserve">. Первая часть программы встраивается в страницу веб-приложения, которая реализует функционал прослушивания событий, происходящих на этой странице, фиксирует их и сохраняет информацию о действии пользователя в хранилище </w:t>
+      </w:r>
+      <w:r>
+        <w:rPr>
+          <w:rFonts w:ascii="Times New Roman" w:hAnsi="Times New Roman"/>
+          <w:sz w:val="28"/>
+          <w:szCs w:val="28"/>
+          <w:lang w:val="en-US"/>
+        </w:rPr>
+        <w:t>IndexedDB</w:t>
+      </w:r>
+      <w:r>
+        <w:rPr>
+          <w:rFonts w:ascii="Times New Roman" w:hAnsi="Times New Roman"/>
+          <w:sz w:val="28"/>
+          <w:szCs w:val="28"/>
+        </w:rPr>
+        <w:t xml:space="preserve"> (БД встраивается также в веб-страницу). Вторая часть функционирует на странице </w:t>
+      </w:r>
+      <w:r>
+        <w:rPr>
+          <w:rFonts w:ascii="Times New Roman" w:hAnsi="Times New Roman"/>
+          <w:sz w:val="28"/>
+          <w:szCs w:val="28"/>
+          <w:lang w:val="en-US"/>
+        </w:rPr>
+        <w:t>DevTools</w:t>
+      </w:r>
+      <w:r>
+        <w:rPr>
+          <w:rFonts w:ascii="Times New Roman" w:hAnsi="Times New Roman"/>
+          <w:sz w:val="28"/>
+          <w:szCs w:val="28"/>
+        </w:rPr>
+        <w:t xml:space="preserve">. Эта часть программы выполняет трансформация записанных действий пользователя в код автоматизированных тестов, использующих функционал корпоративной библиотеки </w:t>
+      </w:r>
+      <w:r>
+        <w:rPr>
+          <w:rFonts w:ascii="Times New Roman" w:hAnsi="Times New Roman"/>
+          <w:sz w:val="28"/>
+          <w:szCs w:val="28"/>
+          <w:lang w:val="en-US"/>
+        </w:rPr>
+        <w:t>autotest</w:t>
+      </w:r>
+      <w:r>
+        <w:rPr>
+          <w:rFonts w:ascii="Times New Roman" w:hAnsi="Times New Roman"/>
+          <w:sz w:val="28"/>
+          <w:szCs w:val="28"/>
+        </w:rPr>
+        <w:t>-</w:t>
+      </w:r>
+      <w:r>
+        <w:rPr>
+          <w:rFonts w:ascii="Times New Roman" w:hAnsi="Times New Roman"/>
+          <w:sz w:val="28"/>
+          <w:szCs w:val="28"/>
+          <w:lang w:val="en-US"/>
+        </w:rPr>
+        <w:t>lib</w:t>
+      </w:r>
+      <w:r>
+        <w:rPr>
+          <w:rFonts w:ascii="Times New Roman" w:hAnsi="Times New Roman"/>
+          <w:sz w:val="28"/>
+          <w:szCs w:val="28"/>
+        </w:rPr>
+        <w:t>, и отображает лог событий и код автотестов на отдельной панели инструмента разработчика. Контент-скрипт и фоновая страница представляют собой модули, которые служат посредниками при передаче сообщений между подсистемами.</w:t>
       </w:r>
     </w:p>
     <w:p>
@@ -955,147 +754,11 @@
           <w:sz w:val="28"/>
           <w:szCs w:val="28"/>
         </w:rPr>
-        <w:t xml:space="preserve">Плагин содержит в себе две части: подсистему </w:t>
-      </w:r>
-      <w:r>
-        <w:rPr>
-          <w:rFonts w:ascii="Times New Roman" w:hAnsi="Times New Roman"/>
-          <w:sz w:val="28"/>
-          <w:szCs w:val="28"/>
-          <w:lang w:val="en-US"/>
-        </w:rPr>
-        <w:t>Agent</w:t>
-      </w:r>
-      <w:r>
-        <w:rPr>
-          <w:rFonts w:ascii="Times New Roman" w:hAnsi="Times New Roman"/>
-          <w:sz w:val="28"/>
-          <w:szCs w:val="28"/>
-        </w:rPr>
-        <w:t xml:space="preserve"> и подсистему </w:t>
-      </w:r>
-      <w:r>
-        <w:rPr>
-          <w:rFonts w:ascii="Times New Roman" w:hAnsi="Times New Roman"/>
-          <w:sz w:val="28"/>
-          <w:szCs w:val="28"/>
-          <w:lang w:val="en-US"/>
-        </w:rPr>
-        <w:t>UI</w:t>
-      </w:r>
-      <w:r>
-        <w:rPr>
-          <w:rFonts w:ascii="Times New Roman" w:hAnsi="Times New Roman"/>
-          <w:sz w:val="28"/>
-          <w:szCs w:val="28"/>
-        </w:rPr>
-        <w:t xml:space="preserve">. Первая часть программы встраивается в страницу веб-приложения, которая </w:t>
-      </w:r>
-      <w:r>
-        <w:rPr>
-          <w:rFonts w:ascii="Times New Roman" w:hAnsi="Times New Roman"/>
-          <w:sz w:val="28"/>
-          <w:szCs w:val="28"/>
-        </w:rPr>
-        <w:lastRenderedPageBreak/>
-        <w:t xml:space="preserve">реализует функционал прослушивания событий, происходящих на этой странице, фиксирует их и сохраняет информацию о действии пользователя в хранилище </w:t>
-      </w:r>
-      <w:proofErr w:type="spellStart"/>
-      <w:r>
-        <w:rPr>
-          <w:rFonts w:ascii="Times New Roman" w:hAnsi="Times New Roman"/>
-          <w:sz w:val="28"/>
-          <w:szCs w:val="28"/>
-          <w:lang w:val="en-US"/>
-        </w:rPr>
-        <w:t>IndexedDB</w:t>
-      </w:r>
-      <w:proofErr w:type="spellEnd"/>
-      <w:r>
-        <w:rPr>
-          <w:rFonts w:ascii="Times New Roman" w:hAnsi="Times New Roman"/>
-          <w:sz w:val="28"/>
-          <w:szCs w:val="28"/>
-        </w:rPr>
-        <w:t xml:space="preserve"> (БД встраивается также в веб-страницу). Вторая часть функционирует на странице </w:t>
-      </w:r>
-      <w:proofErr w:type="spellStart"/>
-      <w:r>
-        <w:rPr>
-          <w:rFonts w:ascii="Times New Roman" w:hAnsi="Times New Roman"/>
-          <w:sz w:val="28"/>
-          <w:szCs w:val="28"/>
-          <w:lang w:val="en-US"/>
-        </w:rPr>
-        <w:t>DevTools</w:t>
-      </w:r>
-      <w:proofErr w:type="spellEnd"/>
-      <w:r>
-        <w:rPr>
-          <w:rFonts w:ascii="Times New Roman" w:hAnsi="Times New Roman"/>
-          <w:sz w:val="28"/>
-          <w:szCs w:val="28"/>
-        </w:rPr>
-        <w:t xml:space="preserve">. Эта часть программы выполняет трансформация записанных действий пользователя в код автоматизированных тестов, использующих функционал корпоративной библиотеки </w:t>
-      </w:r>
-      <w:proofErr w:type="spellStart"/>
-      <w:r>
-        <w:rPr>
-          <w:rFonts w:ascii="Times New Roman" w:hAnsi="Times New Roman"/>
-          <w:sz w:val="28"/>
-          <w:szCs w:val="28"/>
-          <w:lang w:val="en-US"/>
-        </w:rPr>
-        <w:t>autotest</w:t>
-      </w:r>
-      <w:proofErr w:type="spellEnd"/>
-      <w:r>
-        <w:rPr>
-          <w:rFonts w:ascii="Times New Roman" w:hAnsi="Times New Roman"/>
-          <w:sz w:val="28"/>
-          <w:szCs w:val="28"/>
-        </w:rPr>
-        <w:t>-</w:t>
-      </w:r>
-      <w:r>
-        <w:rPr>
-          <w:rFonts w:ascii="Times New Roman" w:hAnsi="Times New Roman"/>
-          <w:sz w:val="28"/>
-          <w:szCs w:val="28"/>
-          <w:lang w:val="en-US"/>
-        </w:rPr>
-        <w:t>lib</w:t>
-      </w:r>
-      <w:r>
-        <w:rPr>
-          <w:rFonts w:ascii="Times New Roman" w:hAnsi="Times New Roman"/>
-          <w:sz w:val="28"/>
-          <w:szCs w:val="28"/>
-        </w:rPr>
-        <w:t xml:space="preserve">, и отображает лог событий и код </w:t>
-      </w:r>
-      <w:proofErr w:type="spellStart"/>
-      <w:r>
-        <w:rPr>
-          <w:rFonts w:ascii="Times New Roman" w:hAnsi="Times New Roman"/>
-          <w:sz w:val="28"/>
-          <w:szCs w:val="28"/>
-        </w:rPr>
-        <w:t>автотестов</w:t>
-      </w:r>
-      <w:proofErr w:type="spellEnd"/>
-      <w:r>
-        <w:rPr>
-          <w:rFonts w:ascii="Times New Roman" w:hAnsi="Times New Roman"/>
-          <w:sz w:val="28"/>
-          <w:szCs w:val="28"/>
-        </w:rPr>
-        <w:t xml:space="preserve"> на отдельной панели инструмента разработчика. Контент-скрипт и фоновая страница представляют собой модули, которые служат посредниками при передаче сообщений между подсистемами.</w:t>
+        <w:t xml:space="preserve">Все логируемые действия пользователя сохраняются в хранилище на странице IndexedDB - NoSQL хранилище данных в формате JSON внутри браузера. Каждая сохраняемая запись содержит дату, по каким компонентам произошло действие, тип события и значение (в случае ввода текста в поля ввода). Генерация шаблона java-кода для тестов происходит, беря данные из IndexedDB. </w:t>
       </w:r>
     </w:p>
     <w:p>
       <w:pPr>
-        <w:spacing w:before="30" w:after="30"/>
         <w:ind w:firstLine="360"/>
         <w:jc w:val="both"/>
         <w:rPr>
@@ -1110,102 +773,104 @@
           <w:sz w:val="28"/>
           <w:szCs w:val="28"/>
         </w:rPr>
-        <w:t xml:space="preserve">Все </w:t>
-      </w:r>
-      <w:proofErr w:type="spellStart"/>
-      <w:r>
-        <w:rPr>
-          <w:rFonts w:ascii="Times New Roman" w:hAnsi="Times New Roman"/>
-          <w:sz w:val="28"/>
-          <w:szCs w:val="28"/>
-        </w:rPr>
-        <w:t>логируемые</w:t>
-      </w:r>
-      <w:proofErr w:type="spellEnd"/>
-      <w:r>
-        <w:rPr>
-          <w:rFonts w:ascii="Times New Roman" w:hAnsi="Times New Roman"/>
-          <w:sz w:val="28"/>
-          <w:szCs w:val="28"/>
-        </w:rPr>
-        <w:t xml:space="preserve"> действия пользователя сохраняются в хранилище на странице </w:t>
-      </w:r>
-      <w:proofErr w:type="spellStart"/>
-      <w:r>
-        <w:rPr>
-          <w:rFonts w:ascii="Times New Roman" w:hAnsi="Times New Roman"/>
-          <w:sz w:val="28"/>
-          <w:szCs w:val="28"/>
+        <w:t xml:space="preserve">Когда пользователь нажимает на кнопку «Стоп» происходит генерация </w:t>
+      </w:r>
+      <w:r>
+        <w:rPr>
+          <w:rFonts w:ascii="Times New Roman" w:hAnsi="Times New Roman"/>
+          <w:sz w:val="28"/>
+          <w:szCs w:val="28"/>
+          <w:lang w:val="en-US"/>
+        </w:rPr>
+        <w:t>java</w:t>
+      </w:r>
+      <w:r>
+        <w:rPr>
+          <w:rFonts w:ascii="Times New Roman" w:hAnsi="Times New Roman"/>
+          <w:sz w:val="28"/>
+          <w:szCs w:val="28"/>
+        </w:rPr>
+        <w:t>-</w:t>
+      </w:r>
+      <w:r>
+        <w:rPr>
+          <w:rFonts w:ascii="Times New Roman" w:hAnsi="Times New Roman"/>
+          <w:sz w:val="28"/>
+          <w:szCs w:val="28"/>
+        </w:rPr>
+        <w:t xml:space="preserve">кода автоматизированного теста. Из базы данных </w:t>
+      </w:r>
+      <w:r>
+        <w:rPr>
+          <w:rFonts w:ascii="Times New Roman" w:hAnsi="Times New Roman"/>
+          <w:sz w:val="28"/>
+          <w:szCs w:val="28"/>
+          <w:lang w:val="en-US"/>
         </w:rPr>
         <w:t>IndexedDB</w:t>
       </w:r>
-      <w:proofErr w:type="spellEnd"/>
-      <w:r>
-        <w:rPr>
-          <w:rFonts w:ascii="Times New Roman" w:hAnsi="Times New Roman"/>
-          <w:sz w:val="28"/>
-          <w:szCs w:val="28"/>
-        </w:rPr>
-        <w:t xml:space="preserve"> - </w:t>
-      </w:r>
-      <w:proofErr w:type="spellStart"/>
-      <w:r>
-        <w:rPr>
-          <w:rFonts w:ascii="Times New Roman" w:hAnsi="Times New Roman"/>
-          <w:sz w:val="28"/>
-          <w:szCs w:val="28"/>
-        </w:rPr>
-        <w:t>NoSQL</w:t>
-      </w:r>
-      <w:proofErr w:type="spellEnd"/>
-      <w:r>
-        <w:rPr>
-          <w:rFonts w:ascii="Times New Roman" w:hAnsi="Times New Roman"/>
-          <w:sz w:val="28"/>
-          <w:szCs w:val="28"/>
-        </w:rPr>
-        <w:t xml:space="preserve"> хранилище данных в формате JSON внутри браузера. Каждая сохраняемая запись содержит дату, по каким компонентам произошло действие, тип события и значение (в случае ввода текста в поля ввода). Генерация шаблона </w:t>
-      </w:r>
-      <w:proofErr w:type="spellStart"/>
-      <w:r>
-        <w:rPr>
-          <w:rFonts w:ascii="Times New Roman" w:hAnsi="Times New Roman"/>
-          <w:sz w:val="28"/>
-          <w:szCs w:val="28"/>
-        </w:rPr>
-        <w:t>java</w:t>
-      </w:r>
-      <w:proofErr w:type="spellEnd"/>
-      <w:r>
-        <w:rPr>
-          <w:rFonts w:ascii="Times New Roman" w:hAnsi="Times New Roman"/>
-          <w:sz w:val="28"/>
-          <w:szCs w:val="28"/>
-        </w:rPr>
-        <w:t xml:space="preserve">-кода для тестов происходит, беря данные из </w:t>
-      </w:r>
-      <w:proofErr w:type="spellStart"/>
-      <w:r>
-        <w:rPr>
-          <w:rFonts w:ascii="Times New Roman" w:hAnsi="Times New Roman"/>
-          <w:sz w:val="28"/>
-          <w:szCs w:val="28"/>
-        </w:rPr>
-        <w:t>IndexedDB</w:t>
-      </w:r>
-      <w:proofErr w:type="spellEnd"/>
-      <w:r>
-        <w:rPr>
-          <w:rFonts w:ascii="Times New Roman" w:hAnsi="Times New Roman"/>
-          <w:sz w:val="28"/>
-          <w:szCs w:val="28"/>
-        </w:rPr>
-        <w:t xml:space="preserve">. </w:t>
+      <w:r>
+        <w:rPr>
+          <w:rFonts w:ascii="Times New Roman" w:hAnsi="Times New Roman"/>
+          <w:sz w:val="28"/>
+          <w:szCs w:val="28"/>
+        </w:rPr>
+        <w:t xml:space="preserve"> </w:t>
+      </w:r>
+      <w:r>
+        <w:rPr>
+          <w:rFonts w:ascii="Times New Roman" w:hAnsi="Times New Roman"/>
+          <w:sz w:val="28"/>
+          <w:szCs w:val="28"/>
+        </w:rPr>
+        <w:t xml:space="preserve">мы </w:t>
+      </w:r>
+      <w:r>
+        <w:rPr>
+          <w:rFonts w:ascii="Times New Roman" w:hAnsi="Times New Roman"/>
+          <w:sz w:val="28"/>
+          <w:szCs w:val="28"/>
+        </w:rPr>
+        <w:lastRenderedPageBreak/>
+        <w:t xml:space="preserve">получаем все записи и начинаем их трансформировать в код, адаптированный под корпоративную библиотеку </w:t>
+      </w:r>
+      <w:r>
+        <w:rPr>
+          <w:rFonts w:ascii="Times New Roman" w:hAnsi="Times New Roman"/>
+          <w:sz w:val="28"/>
+          <w:szCs w:val="28"/>
+          <w:lang w:val="en-US"/>
+        </w:rPr>
+        <w:t>autotest</w:t>
+      </w:r>
+      <w:r>
+        <w:rPr>
+          <w:rFonts w:ascii="Times New Roman" w:hAnsi="Times New Roman"/>
+          <w:sz w:val="28"/>
+          <w:szCs w:val="28"/>
+        </w:rPr>
+        <w:t>-</w:t>
+      </w:r>
+      <w:r>
+        <w:rPr>
+          <w:rFonts w:ascii="Times New Roman" w:hAnsi="Times New Roman"/>
+          <w:sz w:val="28"/>
+          <w:szCs w:val="28"/>
+          <w:lang w:val="en-US"/>
+        </w:rPr>
+        <w:t>lib</w:t>
+      </w:r>
+      <w:r>
+        <w:rPr>
+          <w:rFonts w:ascii="Times New Roman" w:hAnsi="Times New Roman"/>
+          <w:sz w:val="28"/>
+          <w:szCs w:val="28"/>
+        </w:rPr>
+        <w:t>.</w:t>
       </w:r>
     </w:p>
     <w:p>
       <w:pPr>
-        <w:spacing w:before="30" w:after="30"/>
         <w:ind w:firstLine="360"/>
         <w:jc w:val="both"/>
         <w:rPr>
@@ -1214,64 +879,80 @@
           <w:szCs w:val="28"/>
         </w:rPr>
       </w:pPr>
-      <w:bookmarkStart w:id="0" w:name="_GoBack"/>
-      <w:bookmarkEnd w:id="0"/>
-      <w:r>
-        <w:rPr>
-          <w:rFonts w:ascii="Times New Roman" w:hAnsi="Times New Roman"/>
-          <w:sz w:val="28"/>
-          <w:szCs w:val="28"/>
-        </w:rPr>
-        <w:t xml:space="preserve">Обе части плагина упаковываются при помощи </w:t>
-      </w:r>
-      <w:proofErr w:type="spellStart"/>
-      <w:r>
-        <w:rPr>
-          <w:rFonts w:ascii="Times New Roman" w:hAnsi="Times New Roman"/>
-          <w:sz w:val="28"/>
-          <w:szCs w:val="28"/>
-        </w:rPr>
-        <w:t>webpack</w:t>
-      </w:r>
-      <w:proofErr w:type="spellEnd"/>
-      <w:r>
-        <w:rPr>
-          <w:rFonts w:ascii="Times New Roman" w:hAnsi="Times New Roman"/>
-          <w:sz w:val="28"/>
-          <w:szCs w:val="28"/>
-        </w:rPr>
-        <w:t xml:space="preserve"> и загружаются в браузер. Также прописываются файлы devtools.js и devtools.html, которые позволяют встроить плагин в </w:t>
-      </w:r>
-      <w:proofErr w:type="spellStart"/>
-      <w:r>
-        <w:rPr>
-          <w:rFonts w:ascii="Times New Roman" w:hAnsi="Times New Roman"/>
-          <w:sz w:val="28"/>
-          <w:szCs w:val="28"/>
-        </w:rPr>
-        <w:t>devtools</w:t>
-      </w:r>
-      <w:proofErr w:type="spellEnd"/>
-      <w:r>
-        <w:rPr>
-          <w:rFonts w:ascii="Times New Roman" w:hAnsi="Times New Roman"/>
-          <w:sz w:val="28"/>
-          <w:szCs w:val="28"/>
-        </w:rPr>
-        <w:t xml:space="preserve">. </w:t>
-      </w:r>
-    </w:p>
-    <w:p>
-      <w:pPr>
-        <w:spacing w:before="30" w:after="30"/>
-        <w:ind w:firstLine="360"/>
-        <w:jc w:val="both"/>
-        <w:rPr>
-          <w:rFonts w:ascii="Times New Roman" w:hAnsi="Times New Roman"/>
-          <w:sz w:val="28"/>
-          <w:szCs w:val="28"/>
-        </w:rPr>
-      </w:pPr>
+      <w:r>
+        <w:rPr>
+          <w:rFonts w:ascii="Times New Roman" w:hAnsi="Times New Roman"/>
+          <w:sz w:val="28"/>
+          <w:szCs w:val="28"/>
+        </w:rPr>
+        <w:t xml:space="preserve"> Для удобства превращения был создан модуль </w:t>
+      </w:r>
+      <w:r>
+        <w:rPr>
+          <w:rFonts w:ascii="Times New Roman" w:hAnsi="Times New Roman"/>
+          <w:sz w:val="28"/>
+          <w:szCs w:val="28"/>
+          <w:lang w:val="en-US"/>
+        </w:rPr>
+        <w:t>entities</w:t>
+      </w:r>
+      <w:r>
+        <w:rPr>
+          <w:rFonts w:ascii="Times New Roman" w:hAnsi="Times New Roman"/>
+          <w:sz w:val="28"/>
+          <w:szCs w:val="28"/>
+        </w:rPr>
+        <w:t xml:space="preserve">, где представлены, так называемые, классы сущности, которые отражают какие действия произошли с определёнными </w:t>
+      </w:r>
+      <w:r>
+        <w:rPr>
+          <w:rFonts w:ascii="Times New Roman" w:hAnsi="Times New Roman"/>
+          <w:sz w:val="28"/>
+          <w:szCs w:val="28"/>
+          <w:lang w:val="en-US"/>
+        </w:rPr>
+        <w:t>UI</w:t>
+      </w:r>
+      <w:r>
+        <w:rPr>
+          <w:rFonts w:ascii="Times New Roman" w:hAnsi="Times New Roman"/>
+          <w:sz w:val="28"/>
+          <w:szCs w:val="28"/>
+        </w:rPr>
+        <w:t xml:space="preserve">-компонентами. Каждый класс сущности имеет два основных метода: </w:t>
+      </w:r>
+      <w:r>
+        <w:rPr>
+          <w:rFonts w:ascii="Times New Roman" w:hAnsi="Times New Roman"/>
+          <w:sz w:val="28"/>
+          <w:szCs w:val="28"/>
+        </w:rPr>
+        <w:t>один</w:t>
+      </w:r>
+      <w:r>
+        <w:rPr>
+          <w:rFonts w:ascii="Times New Roman" w:hAnsi="Times New Roman"/>
+          <w:sz w:val="28"/>
+          <w:szCs w:val="28"/>
+        </w:rPr>
+        <w:t xml:space="preserve"> проверяет, что по полученной записи из БД нам подходит именно эта сущность и </w:t>
+      </w:r>
+      <w:r>
+        <w:rPr>
+          <w:rFonts w:ascii="Times New Roman" w:hAnsi="Times New Roman"/>
+          <w:sz w:val="28"/>
+          <w:szCs w:val="28"/>
+        </w:rPr>
+        <w:t>второй</w:t>
+      </w:r>
+      <w:r>
+        <w:rPr>
+          <w:rFonts w:ascii="Times New Roman" w:hAnsi="Times New Roman"/>
+          <w:sz w:val="28"/>
+          <w:szCs w:val="28"/>
+        </w:rPr>
+        <w:t xml:space="preserve">– возвращает нам строку кода для этой сущности.  </w:t>
+      </w:r>
     </w:p>
     <w:sectPr>
       <w:footerReference w:type="default" r:id="rId8"/>
@@ -2290,7 +1971,7 @@
 </file>
 
 <file path=customXml/itemProps1.xml><?xml version="1.0" encoding="utf-8"?>
-<ds:datastoreItem xmlns:ds="http://schemas.openxmlformats.org/officeDocument/2006/customXml" ds:itemID="{44308AD7-554E-4670-A372-E79C99553A8E}">
+<ds:datastoreItem xmlns:ds="http://schemas.openxmlformats.org/officeDocument/2006/customXml" ds:itemID="{5D1C5BE6-3214-4C9F-94F9-C0805D171996}">
   <ds:schemaRefs>
     <ds:schemaRef ds:uri="http://schemas.openxmlformats.org/officeDocument/2006/bibliography"/>
   </ds:schemaRefs>
